--- a/backlogs/product backlog.docx
+++ b/backlogs/product backlog.docx
@@ -246,7 +246,7 @@
                 <w:sz w:val="32"/>
                 <w:szCs w:val="32"/>
               </w:rPr>
-              <w:t>visitor/customer</w:t>
+              <w:t>customer</w:t>
             </w:r>
           </w:p>
         </w:tc>
@@ -398,7 +398,7 @@
                 <w:sz w:val="32"/>
                 <w:szCs w:val="32"/>
               </w:rPr>
-              <w:t>In process</w:t>
+              <w:t>done</w:t>
             </w:r>
           </w:p>
         </w:tc>
@@ -446,19 +446,20 @@
           </w:p>
           <w:p>
             <w:pPr>
-              <w:rPr>
-                <w:rFonts w:ascii="Times New Roman" w:hAnsi="Times New Roman" w:cs="Times New Roman"/>
-                <w:sz w:val="32"/>
-                <w:szCs w:val="32"/>
-              </w:rPr>
-            </w:pPr>
-            <w:r>
-              <w:rPr>
-                <w:rFonts w:ascii="Times New Roman" w:hAnsi="Times New Roman" w:cs="Times New Roman"/>
-                <w:sz w:val="32"/>
-                <w:szCs w:val="32"/>
-              </w:rPr>
-              <w:t>visitor/customer</w:t>
+              <w:jc w:val="center"/>
+              <w:rPr>
+                <w:rFonts w:ascii="Times New Roman" w:hAnsi="Times New Roman" w:cs="Times New Roman"/>
+                <w:sz w:val="32"/>
+                <w:szCs w:val="32"/>
+              </w:rPr>
+            </w:pPr>
+            <w:r>
+              <w:rPr>
+                <w:rFonts w:ascii="Times New Roman" w:hAnsi="Times New Roman" w:cs="Times New Roman"/>
+                <w:sz w:val="32"/>
+                <w:szCs w:val="32"/>
+              </w:rPr>
+              <w:t>customer</w:t>
             </w:r>
           </w:p>
         </w:tc>
@@ -570,7 +571,7 @@
                 <w:sz w:val="32"/>
                 <w:szCs w:val="32"/>
               </w:rPr>
-              <w:t>In process</w:t>
+              <w:t>done</w:t>
             </w:r>
           </w:p>
         </w:tc>
@@ -631,7 +632,7 @@
                 <w:sz w:val="32"/>
                 <w:szCs w:val="32"/>
               </w:rPr>
-              <w:t>visitor/customer</w:t>
+              <w:t>customer</w:t>
             </w:r>
           </w:p>
         </w:tc>
@@ -648,6 +649,207 @@
                 <w:szCs w:val="32"/>
               </w:rPr>
             </w:pPr>
+            <w:r>
+              <w:rPr>
+                <w:rFonts w:ascii="Times New Roman" w:hAnsi="Times New Roman" w:cs="Times New Roman"/>
+                <w:sz w:val="32"/>
+                <w:szCs w:val="32"/>
+              </w:rPr>
+              <w:t>create a wishlist of items</w:t>
+            </w:r>
+          </w:p>
+        </w:tc>
+        <w:tc>
+          <w:tcPr>
+            <w:tcW w:w="2420" w:type="dxa"/>
+          </w:tcPr>
+          <w:p>
+            <w:pPr>
+              <w:jc w:val="center"/>
+              <w:rPr>
+                <w:rFonts w:ascii="Times New Roman" w:hAnsi="Times New Roman" w:cs="Times New Roman"/>
+                <w:sz w:val="32"/>
+                <w:szCs w:val="32"/>
+              </w:rPr>
+            </w:pPr>
+            <w:r>
+              <w:rPr>
+                <w:rFonts w:ascii="Times New Roman" w:hAnsi="Times New Roman" w:cs="Times New Roman"/>
+                <w:sz w:val="32"/>
+                <w:szCs w:val="32"/>
+              </w:rPr>
+              <w:t xml:space="preserve">I can buy them </w:t>
+            </w:r>
+          </w:p>
+          <w:p>
+            <w:pPr>
+              <w:jc w:val="center"/>
+              <w:rPr>
+                <w:rFonts w:ascii="Times New Roman" w:hAnsi="Times New Roman" w:cs="Times New Roman"/>
+                <w:sz w:val="32"/>
+                <w:szCs w:val="32"/>
+              </w:rPr>
+            </w:pPr>
+            <w:r>
+              <w:rPr>
+                <w:rFonts w:ascii="Times New Roman" w:hAnsi="Times New Roman" w:cs="Times New Roman"/>
+                <w:sz w:val="32"/>
+                <w:szCs w:val="32"/>
+              </w:rPr>
+              <w:t>Leter.</w:t>
+            </w:r>
+          </w:p>
+          <w:p>
+            <w:pPr>
+              <w:jc w:val="center"/>
+              <w:rPr>
+                <w:rFonts w:ascii="Times New Roman" w:hAnsi="Times New Roman" w:cs="Times New Roman"/>
+                <w:sz w:val="32"/>
+                <w:szCs w:val="32"/>
+              </w:rPr>
+            </w:pPr>
+          </w:p>
+        </w:tc>
+        <w:tc>
+          <w:tcPr>
+            <w:tcW w:w="1463" w:type="dxa"/>
+          </w:tcPr>
+          <w:p>
+            <w:pPr>
+              <w:jc w:val="center"/>
+              <w:rPr>
+                <w:rFonts w:ascii="Times New Roman" w:hAnsi="Times New Roman" w:cs="Times New Roman"/>
+                <w:sz w:val="32"/>
+                <w:szCs w:val="32"/>
+              </w:rPr>
+            </w:pPr>
+          </w:p>
+          <w:p>
+            <w:pPr>
+              <w:jc w:val="center"/>
+              <w:rPr>
+                <w:rFonts w:ascii="Times New Roman" w:hAnsi="Times New Roman" w:cs="Times New Roman"/>
+                <w:sz w:val="32"/>
+                <w:szCs w:val="32"/>
+              </w:rPr>
+            </w:pPr>
+          </w:p>
+          <w:p>
+            <w:pPr>
+              <w:jc w:val="center"/>
+              <w:rPr>
+                <w:rFonts w:ascii="Times New Roman" w:hAnsi="Times New Roman" w:cs="Times New Roman"/>
+                <w:sz w:val="32"/>
+                <w:szCs w:val="32"/>
+              </w:rPr>
+            </w:pPr>
+            <w:r>
+              <w:rPr>
+                <w:rFonts w:ascii="Times New Roman" w:hAnsi="Times New Roman" w:cs="Times New Roman"/>
+                <w:sz w:val="32"/>
+                <w:szCs w:val="32"/>
+              </w:rPr>
+              <w:t>2</w:t>
+            </w:r>
+          </w:p>
+        </w:tc>
+        <w:tc>
+          <w:tcPr>
+            <w:tcW w:w="1515" w:type="dxa"/>
+          </w:tcPr>
+          <w:p>
+            <w:pPr>
+              <w:jc w:val="center"/>
+              <w:rPr>
+                <w:rFonts w:ascii="Times New Roman" w:hAnsi="Times New Roman" w:cs="Times New Roman"/>
+                <w:sz w:val="32"/>
+                <w:szCs w:val="32"/>
+              </w:rPr>
+            </w:pPr>
+            <w:r>
+              <w:rPr>
+                <w:rFonts w:ascii="Times New Roman" w:hAnsi="Times New Roman" w:cs="Times New Roman"/>
+                <w:sz w:val="32"/>
+                <w:szCs w:val="32"/>
+              </w:rPr>
+              <w:t>done</w:t>
+            </w:r>
+          </w:p>
+        </w:tc>
+      </w:tr>
+      <w:tr>
+        <w:trPr>
+          <w:trHeight w:val="1088"/>
+        </w:trPr>
+        <w:tc>
+          <w:tcPr>
+            <w:tcW w:w="705" w:type="dxa"/>
+          </w:tcPr>
+          <w:p>
+            <w:pPr>
+              <w:jc w:val="center"/>
+              <w:rPr>
+                <w:rFonts w:ascii="Times New Roman" w:hAnsi="Times New Roman" w:cs="Times New Roman"/>
+                <w:sz w:val="32"/>
+                <w:szCs w:val="32"/>
+              </w:rPr>
+            </w:pPr>
+            <w:r>
+              <w:rPr>
+                <w:rFonts w:ascii="Times New Roman" w:hAnsi="Times New Roman" w:cs="Times New Roman"/>
+                <w:sz w:val="32"/>
+                <w:szCs w:val="32"/>
+              </w:rPr>
+              <w:t>4</w:t>
+            </w:r>
+          </w:p>
+        </w:tc>
+        <w:tc>
+          <w:tcPr>
+            <w:tcW w:w="2296" w:type="dxa"/>
+          </w:tcPr>
+          <w:p>
+            <w:pPr>
+              <w:jc w:val="center"/>
+              <w:rPr>
+                <w:rFonts w:ascii="Times New Roman" w:hAnsi="Times New Roman" w:cs="Times New Roman"/>
+                <w:sz w:val="32"/>
+                <w:szCs w:val="32"/>
+              </w:rPr>
+            </w:pPr>
+          </w:p>
+          <w:p>
+            <w:pPr>
+              <w:jc w:val="center"/>
+              <w:rPr>
+                <w:rFonts w:ascii="Times New Roman" w:hAnsi="Times New Roman" w:cs="Times New Roman"/>
+                <w:sz w:val="32"/>
+                <w:szCs w:val="32"/>
+              </w:rPr>
+            </w:pPr>
+            <w:r>
+              <w:rPr>
+                <w:rFonts w:ascii="Times New Roman" w:hAnsi="Times New Roman" w:cs="Times New Roman"/>
+                <w:sz w:val="32"/>
+                <w:szCs w:val="32"/>
+              </w:rPr>
+              <w:t>Customer</w:t>
+            </w:r>
+          </w:p>
+        </w:tc>
+        <w:tc>
+          <w:tcPr>
+            <w:tcW w:w="1871" w:type="dxa"/>
+          </w:tcPr>
+          <w:p>
+            <w:pPr>
+              <w:jc w:val="center"/>
+              <w:rPr>
+                <w:rFonts w:ascii="Times New Roman" w:hAnsi="Times New Roman" w:cs="Times New Roman"/>
+                <w:sz w:val="32"/>
+                <w:szCs w:val="32"/>
+              </w:rPr>
+            </w:pPr>
           </w:p>
           <w:p>
             <w:pPr>
@@ -667,6 +869,16 @@
               <w:t>sign up or sign  in</w:t>
             </w:r>
           </w:p>
+          <w:p>
+            <w:pPr>
+              <w:jc w:val="center"/>
+              <w:rPr>
+                <w:rFonts w:ascii="Times New Roman" w:hAnsi="Times New Roman" w:cs="Times New Roman"/>
+                <w:sz w:val="32"/>
+                <w:szCs w:val="32"/>
+              </w:rPr>
+            </w:pPr>
+          </w:p>
         </w:tc>
         <w:tc>
           <w:tcPr>
@@ -687,15 +899,7 @@
                 <w:sz w:val="32"/>
                 <w:szCs w:val="32"/>
               </w:rPr>
-              <w:t>I</w:t>
-            </w:r>
-            <w:r>
-              <w:rPr>
-                <w:rFonts w:ascii="Times New Roman" w:hAnsi="Times New Roman" w:cs="Times New Roman"/>
-                <w:sz w:val="32"/>
-                <w:szCs w:val="32"/>
-              </w:rPr>
-              <w:t xml:space="preserve"> can buy product from this   E-commerce website</w:t>
+              <w:t>I can buy product from this   website</w:t>
             </w:r>
           </w:p>
         </w:tc>
@@ -722,16 +926,6 @@
                 <w:szCs w:val="32"/>
               </w:rPr>
             </w:pPr>
-          </w:p>
-          <w:p>
-            <w:pPr>
-              <w:jc w:val="center"/>
-              <w:rPr>
-                <w:rFonts w:ascii="Times New Roman" w:hAnsi="Times New Roman" w:cs="Times New Roman"/>
-                <w:sz w:val="32"/>
-                <w:szCs w:val="32"/>
-              </w:rPr>
-            </w:pPr>
             <w:r>
               <w:rPr>
                 <w:rFonts w:ascii="Times New Roman" w:hAnsi="Times New Roman" w:cs="Times New Roman"/>
@@ -755,33 +949,166 @@
                 <w:szCs w:val="32"/>
               </w:rPr>
             </w:pPr>
-          </w:p>
-          <w:p>
-            <w:pPr>
-              <w:jc w:val="center"/>
-              <w:rPr>
-                <w:rFonts w:ascii="Times New Roman" w:hAnsi="Times New Roman" w:cs="Times New Roman"/>
-                <w:sz w:val="32"/>
-                <w:szCs w:val="32"/>
-              </w:rPr>
-            </w:pPr>
-          </w:p>
-          <w:p>
-            <w:pPr>
-              <w:jc w:val="center"/>
-              <w:rPr>
-                <w:rFonts w:ascii="Times New Roman" w:hAnsi="Times New Roman" w:cs="Times New Roman"/>
-                <w:sz w:val="32"/>
-                <w:szCs w:val="32"/>
-              </w:rPr>
-            </w:pPr>
-            <w:r>
-              <w:rPr>
-                <w:rFonts w:ascii="Times New Roman" w:hAnsi="Times New Roman" w:cs="Times New Roman"/>
-                <w:sz w:val="32"/>
-                <w:szCs w:val="32"/>
-              </w:rPr>
-              <w:t>In process</w:t>
+            <w:r>
+              <w:rPr>
+                <w:rFonts w:ascii="Times New Roman" w:hAnsi="Times New Roman" w:cs="Times New Roman"/>
+                <w:sz w:val="32"/>
+                <w:szCs w:val="32"/>
+              </w:rPr>
+              <w:t>done</w:t>
+            </w:r>
+          </w:p>
+        </w:tc>
+      </w:tr>
+      <w:tr>
+        <w:trPr>
+          <w:trHeight w:val="549"/>
+        </w:trPr>
+        <w:tc>
+          <w:tcPr>
+            <w:tcW w:w="705" w:type="dxa"/>
+          </w:tcPr>
+          <w:p>
+            <w:pPr>
+              <w:jc w:val="center"/>
+              <w:rPr>
+                <w:rFonts w:ascii="Times New Roman" w:hAnsi="Times New Roman" w:cs="Times New Roman"/>
+                <w:sz w:val="32"/>
+                <w:szCs w:val="32"/>
+              </w:rPr>
+            </w:pPr>
+            <w:r>
+              <w:rPr>
+                <w:rFonts w:ascii="Times New Roman" w:hAnsi="Times New Roman" w:cs="Times New Roman"/>
+                <w:sz w:val="32"/>
+                <w:szCs w:val="32"/>
+              </w:rPr>
+              <w:t>5</w:t>
+            </w:r>
+          </w:p>
+        </w:tc>
+        <w:tc>
+          <w:tcPr>
+            <w:tcW w:w="2296" w:type="dxa"/>
+          </w:tcPr>
+          <w:p>
+            <w:pPr>
+              <w:jc w:val="center"/>
+              <w:rPr>
+                <w:rFonts w:ascii="Times New Roman" w:hAnsi="Times New Roman" w:cs="Times New Roman"/>
+                <w:sz w:val="32"/>
+                <w:szCs w:val="32"/>
+              </w:rPr>
+            </w:pPr>
+            <w:r>
+              <w:rPr>
+                <w:rFonts w:ascii="Times New Roman" w:hAnsi="Times New Roman" w:cs="Times New Roman"/>
+                <w:sz w:val="32"/>
+                <w:szCs w:val="32"/>
+              </w:rPr>
+              <w:t>customer</w:t>
+            </w:r>
+          </w:p>
+        </w:tc>
+        <w:tc>
+          <w:tcPr>
+            <w:tcW w:w="1871" w:type="dxa"/>
+          </w:tcPr>
+          <w:p>
+            <w:pPr>
+              <w:jc w:val="center"/>
+              <w:rPr>
+                <w:rFonts w:ascii="Times New Roman" w:hAnsi="Times New Roman" w:cs="Times New Roman"/>
+                <w:sz w:val="32"/>
+                <w:szCs w:val="32"/>
+              </w:rPr>
+            </w:pPr>
+          </w:p>
+          <w:p>
+            <w:pPr>
+              <w:jc w:val="center"/>
+              <w:rPr>
+                <w:rFonts w:ascii="Times New Roman" w:hAnsi="Times New Roman" w:cs="Times New Roman"/>
+                <w:sz w:val="32"/>
+                <w:szCs w:val="32"/>
+              </w:rPr>
+            </w:pPr>
+            <w:r>
+              <w:rPr>
+                <w:rFonts w:ascii="Times New Roman" w:hAnsi="Times New Roman" w:cs="Times New Roman"/>
+                <w:sz w:val="32"/>
+                <w:szCs w:val="32"/>
+              </w:rPr>
+              <w:t>to share  my shipping address</w:t>
+            </w:r>
+          </w:p>
+        </w:tc>
+        <w:tc>
+          <w:tcPr>
+            <w:tcW w:w="2420" w:type="dxa"/>
+          </w:tcPr>
+          <w:p>
+            <w:pPr>
+              <w:jc w:val="center"/>
+              <w:rPr>
+                <w:rFonts w:ascii="Times New Roman" w:hAnsi="Times New Roman" w:cs="Times New Roman"/>
+                <w:sz w:val="32"/>
+                <w:szCs w:val="32"/>
+              </w:rPr>
+            </w:pPr>
+            <w:r>
+              <w:rPr>
+                <w:rFonts w:ascii="Times New Roman" w:hAnsi="Times New Roman" w:cs="Times New Roman"/>
+                <w:sz w:val="32"/>
+                <w:szCs w:val="32"/>
+              </w:rPr>
+              <w:t>Product can delivery proparly.</w:t>
+            </w:r>
+          </w:p>
+        </w:tc>
+        <w:tc>
+          <w:tcPr>
+            <w:tcW w:w="1463" w:type="dxa"/>
+          </w:tcPr>
+          <w:p>
+            <w:pPr>
+              <w:jc w:val="center"/>
+              <w:rPr>
+                <w:rFonts w:ascii="Times New Roman" w:hAnsi="Times New Roman" w:cs="Times New Roman"/>
+                <w:sz w:val="32"/>
+                <w:szCs w:val="32"/>
+              </w:rPr>
+            </w:pPr>
+            <w:r>
+              <w:rPr>
+                <w:rFonts w:ascii="Times New Roman" w:hAnsi="Times New Roman" w:cs="Times New Roman"/>
+                <w:sz w:val="32"/>
+                <w:szCs w:val="32"/>
+              </w:rPr>
+              <w:t>3</w:t>
+            </w:r>
+          </w:p>
+        </w:tc>
+        <w:tc>
+          <w:tcPr>
+            <w:tcW w:w="1515" w:type="dxa"/>
+          </w:tcPr>
+          <w:p>
+            <w:pPr>
+              <w:jc w:val="center"/>
+              <w:rPr>
+                <w:rFonts w:ascii="Times New Roman" w:hAnsi="Times New Roman" w:cs="Times New Roman"/>
+                <w:sz w:val="32"/>
+                <w:szCs w:val="32"/>
+              </w:rPr>
+            </w:pPr>
+            <w:r>
+              <w:rPr>
+                <w:rFonts w:ascii="Times New Roman" w:hAnsi="Times New Roman" w:cs="Times New Roman"/>
+                <w:sz w:val="32"/>
+                <w:szCs w:val="32"/>
+              </w:rPr>
+              <w:t>done</w:t>
             </w:r>
           </w:p>
         </w:tc>
@@ -803,13 +1130,33 @@
                 <w:szCs w:val="32"/>
               </w:rPr>
             </w:pPr>
-            <w:r>
-              <w:rPr>
-                <w:rFonts w:ascii="Times New Roman" w:hAnsi="Times New Roman" w:cs="Times New Roman"/>
-                <w:sz w:val="32"/>
-                <w:szCs w:val="32"/>
-              </w:rPr>
-              <w:t>4</w:t>
+          </w:p>
+          <w:p>
+            <w:pPr>
+              <w:jc w:val="center"/>
+              <w:rPr>
+                <w:rFonts w:ascii="Times New Roman" w:hAnsi="Times New Roman" w:cs="Times New Roman"/>
+                <w:sz w:val="32"/>
+                <w:szCs w:val="32"/>
+              </w:rPr>
+            </w:pPr>
+          </w:p>
+          <w:p>
+            <w:pPr>
+              <w:jc w:val="center"/>
+              <w:rPr>
+                <w:rFonts w:ascii="Times New Roman" w:hAnsi="Times New Roman" w:cs="Times New Roman"/>
+                <w:sz w:val="32"/>
+                <w:szCs w:val="32"/>
+              </w:rPr>
+            </w:pPr>
+            <w:r>
+              <w:rPr>
+                <w:rFonts w:ascii="Times New Roman" w:hAnsi="Times New Roman" w:cs="Times New Roman"/>
+                <w:sz w:val="32"/>
+                <w:szCs w:val="32"/>
+              </w:rPr>
+              <w:t>6</w:t>
             </w:r>
           </w:p>
         </w:tc>
@@ -826,23 +1173,13 @@
                 <w:szCs w:val="32"/>
               </w:rPr>
             </w:pPr>
-          </w:p>
-          <w:p>
-            <w:pPr>
-              <w:jc w:val="center"/>
-              <w:rPr>
-                <w:rFonts w:ascii="Times New Roman" w:hAnsi="Times New Roman" w:cs="Times New Roman"/>
-                <w:sz w:val="32"/>
-                <w:szCs w:val="32"/>
-              </w:rPr>
-            </w:pPr>
-            <w:r>
-              <w:rPr>
-                <w:rFonts w:ascii="Times New Roman" w:hAnsi="Times New Roman" w:cs="Times New Roman"/>
-                <w:sz w:val="32"/>
-                <w:szCs w:val="32"/>
-              </w:rPr>
-              <w:t>Customer</w:t>
+            <w:r>
+              <w:rPr>
+                <w:rFonts w:ascii="Times New Roman" w:hAnsi="Times New Roman" w:cs="Times New Roman"/>
+                <w:sz w:val="32"/>
+                <w:szCs w:val="32"/>
+              </w:rPr>
+              <w:t>admin</w:t>
             </w:r>
           </w:p>
         </w:tc>
@@ -859,13 +1196,23 @@
                 <w:szCs w:val="32"/>
               </w:rPr>
             </w:pPr>
-            <w:r>
-              <w:rPr>
-                <w:rFonts w:ascii="Times New Roman" w:hAnsi="Times New Roman" w:cs="Times New Roman"/>
-                <w:sz w:val="32"/>
-                <w:szCs w:val="32"/>
-              </w:rPr>
-              <w:t>create a wishlist of items</w:t>
+          </w:p>
+          <w:p>
+            <w:pPr>
+              <w:jc w:val="center"/>
+              <w:rPr>
+                <w:rFonts w:ascii="Times New Roman" w:hAnsi="Times New Roman" w:cs="Times New Roman"/>
+                <w:sz w:val="32"/>
+                <w:szCs w:val="32"/>
+              </w:rPr>
+            </w:pPr>
+            <w:r>
+              <w:rPr>
+                <w:rFonts w:ascii="Times New Roman" w:hAnsi="Times New Roman" w:cs="Times New Roman"/>
+                <w:sz w:val="32"/>
+                <w:szCs w:val="32"/>
+              </w:rPr>
+              <w:t>I can help both seller &amp; customer</w:t>
             </w:r>
           </w:p>
         </w:tc>
@@ -888,7 +1235,7 @@
                 <w:sz w:val="32"/>
                 <w:szCs w:val="32"/>
               </w:rPr>
-              <w:t>I can buy them in the future</w:t>
+              <w:t>Their problem will be solve</w:t>
             </w:r>
           </w:p>
         </w:tc>
@@ -921,7 +1268,7 @@
                 <w:sz w:val="32"/>
                 <w:szCs w:val="32"/>
               </w:rPr>
-              <w:t>2</w:t>
+              <w:t>3</w:t>
             </w:r>
           </w:p>
         </w:tc>
@@ -931,20 +1278,19 @@
           </w:tcPr>
           <w:p>
             <w:pPr>
-              <w:jc w:val="center"/>
-              <w:rPr>
-                <w:rFonts w:ascii="Times New Roman" w:hAnsi="Times New Roman" w:cs="Times New Roman"/>
-                <w:sz w:val="32"/>
-                <w:szCs w:val="32"/>
-              </w:rPr>
-            </w:pPr>
-            <w:r>
-              <w:rPr>
-                <w:rFonts w:ascii="Times New Roman" w:hAnsi="Times New Roman" w:cs="Times New Roman"/>
-                <w:sz w:val="32"/>
-                <w:szCs w:val="32"/>
-              </w:rPr>
-              <w:t>To be started</w:t>
+              <w:rPr>
+                <w:rFonts w:ascii="Times New Roman" w:hAnsi="Times New Roman" w:cs="Times New Roman"/>
+                <w:sz w:val="32"/>
+                <w:szCs w:val="32"/>
+              </w:rPr>
+            </w:pPr>
+            <w:r>
+              <w:rPr>
+                <w:rFonts w:ascii="Times New Roman" w:hAnsi="Times New Roman" w:cs="Times New Roman"/>
+                <w:sz w:val="32"/>
+                <w:szCs w:val="32"/>
+              </w:rPr>
+              <w:t>done</w:t>
             </w:r>
           </w:p>
         </w:tc>
@@ -972,7 +1318,7 @@
                 <w:sz w:val="32"/>
                 <w:szCs w:val="32"/>
               </w:rPr>
-              <w:t>5</w:t>
+              <w:t>7</w:t>
             </w:r>
           </w:p>
         </w:tc>
@@ -989,13 +1335,23 @@
                 <w:szCs w:val="32"/>
               </w:rPr>
             </w:pPr>
-            <w:r>
-              <w:rPr>
-                <w:rFonts w:ascii="Times New Roman" w:hAnsi="Times New Roman" w:cs="Times New Roman"/>
-                <w:sz w:val="32"/>
-                <w:szCs w:val="32"/>
-              </w:rPr>
-              <w:t>visitor/customer</w:t>
+          </w:p>
+          <w:p>
+            <w:pPr>
+              <w:jc w:val="center"/>
+              <w:rPr>
+                <w:rFonts w:ascii="Times New Roman" w:hAnsi="Times New Roman" w:cs="Times New Roman"/>
+                <w:sz w:val="32"/>
+                <w:szCs w:val="32"/>
+              </w:rPr>
+            </w:pPr>
+            <w:r>
+              <w:rPr>
+                <w:rFonts w:ascii="Times New Roman" w:hAnsi="Times New Roman" w:cs="Times New Roman"/>
+                <w:sz w:val="32"/>
+                <w:szCs w:val="32"/>
+              </w:rPr>
+              <w:t>customer</w:t>
             </w:r>
           </w:p>
         </w:tc>
@@ -1018,7 +1374,7 @@
                 <w:sz w:val="32"/>
                 <w:szCs w:val="32"/>
               </w:rPr>
-              <w:t>search products</w:t>
+              <w:t>review the product</w:t>
             </w:r>
           </w:p>
         </w:tc>
@@ -1041,15 +1397,7 @@
                 <w:sz w:val="32"/>
                 <w:szCs w:val="32"/>
               </w:rPr>
-              <w:t>I</w:t>
-            </w:r>
-            <w:r>
-              <w:rPr>
-                <w:rFonts w:ascii="Times New Roman" w:hAnsi="Times New Roman" w:cs="Times New Roman"/>
-                <w:sz w:val="32"/>
-                <w:szCs w:val="32"/>
-              </w:rPr>
-              <w:t xml:space="preserve"> can  save my  time</w:t>
+              <w:t>people will know their product</w:t>
             </w:r>
           </w:p>
         </w:tc>
@@ -1066,13 +1414,23 @@
                 <w:szCs w:val="32"/>
               </w:rPr>
             </w:pPr>
-            <w:r>
-              <w:rPr>
-                <w:rFonts w:ascii="Times New Roman" w:hAnsi="Times New Roman" w:cs="Times New Roman"/>
-                <w:sz w:val="32"/>
-                <w:szCs w:val="32"/>
-              </w:rPr>
-              <w:t>3</w:t>
+          </w:p>
+          <w:p>
+            <w:pPr>
+              <w:jc w:val="center"/>
+              <w:rPr>
+                <w:rFonts w:ascii="Times New Roman" w:hAnsi="Times New Roman" w:cs="Times New Roman"/>
+                <w:sz w:val="32"/>
+                <w:szCs w:val="32"/>
+              </w:rPr>
+            </w:pPr>
+            <w:r>
+              <w:rPr>
+                <w:rFonts w:ascii="Times New Roman" w:hAnsi="Times New Roman" w:cs="Times New Roman"/>
+                <w:sz w:val="32"/>
+                <w:szCs w:val="32"/>
+              </w:rPr>
+              <w:t>4</w:t>
             </w:r>
           </w:p>
         </w:tc>
@@ -1102,7 +1460,7 @@
       </w:tr>
       <w:tr>
         <w:trPr>
-          <w:trHeight w:val="582"/>
+          <w:trHeight w:val="935"/>
         </w:trPr>
         <w:tc>
           <w:tcPr>
@@ -1117,13 +1475,22 @@
                 <w:szCs w:val="32"/>
               </w:rPr>
             </w:pPr>
-            <w:r>
-              <w:rPr>
-                <w:rFonts w:ascii="Times New Roman" w:hAnsi="Times New Roman" w:cs="Times New Roman"/>
-                <w:sz w:val="32"/>
-                <w:szCs w:val="32"/>
-              </w:rPr>
-              <w:t>6</w:t>
+          </w:p>
+          <w:p>
+            <w:pPr>
+              <w:rPr>
+                <w:rFonts w:ascii="Times New Roman" w:hAnsi="Times New Roman" w:cs="Times New Roman"/>
+                <w:sz w:val="32"/>
+                <w:szCs w:val="32"/>
+              </w:rPr>
+            </w:pPr>
+            <w:r>
+              <w:rPr>
+                <w:rFonts w:ascii="Times New Roman" w:hAnsi="Times New Roman" w:cs="Times New Roman"/>
+                <w:sz w:val="32"/>
+                <w:szCs w:val="32"/>
+              </w:rPr>
+              <w:t>8</w:t>
             </w:r>
           </w:p>
         </w:tc>
@@ -1140,24 +1507,24 @@
                 <w:szCs w:val="32"/>
               </w:rPr>
             </w:pPr>
-          </w:p>
-          <w:p>
-            <w:pPr>
-              <w:jc w:val="center"/>
-              <w:rPr>
-                <w:rFonts w:ascii="Times New Roman" w:hAnsi="Times New Roman" w:cs="Times New Roman"/>
-                <w:sz w:val="32"/>
-                <w:szCs w:val="32"/>
-              </w:rPr>
-            </w:pPr>
-            <w:r>
-              <w:rPr>
-                <w:rFonts w:ascii="Times New Roman" w:hAnsi="Times New Roman" w:cs="Times New Roman"/>
-                <w:sz w:val="32"/>
-                <w:szCs w:val="32"/>
-              </w:rPr>
-              <w:t>seller</w:t>
-            </w:r>
+            <w:r>
+              <w:rPr>
+                <w:rFonts w:ascii="Times New Roman" w:hAnsi="Times New Roman" w:cs="Times New Roman"/>
+                <w:sz w:val="32"/>
+                <w:szCs w:val="32"/>
+              </w:rPr>
+              <w:t>Seller</w:t>
+            </w:r>
+          </w:p>
+          <w:p>
+            <w:pPr>
+              <w:jc w:val="center"/>
+              <w:rPr>
+                <w:rFonts w:ascii="Times New Roman" w:hAnsi="Times New Roman" w:cs="Times New Roman"/>
+                <w:sz w:val="32"/>
+                <w:szCs w:val="32"/>
+              </w:rPr>
+            </w:pPr>
           </w:p>
         </w:tc>
         <w:tc>
@@ -1179,8 +1546,18 @@
                 <w:sz w:val="32"/>
                 <w:szCs w:val="32"/>
               </w:rPr>
-              <w:t>update &amp; remove Products</w:t>
-            </w:r>
+              <w:t>I can cancel order</w:t>
+            </w:r>
+          </w:p>
+          <w:p>
+            <w:pPr>
+              <w:jc w:val="center"/>
+              <w:rPr>
+                <w:rFonts w:ascii="Times New Roman" w:hAnsi="Times New Roman" w:cs="Times New Roman"/>
+                <w:sz w:val="32"/>
+                <w:szCs w:val="32"/>
+              </w:rPr>
+            </w:pPr>
           </w:p>
         </w:tc>
         <w:tc>
@@ -1202,7 +1579,7 @@
                 <w:sz w:val="32"/>
                 <w:szCs w:val="32"/>
               </w:rPr>
-              <w:t>product will be updated</w:t>
+              <w:t>if the product not avaiable in stock</w:t>
             </w:r>
           </w:p>
         </w:tc>
@@ -1235,7 +1612,7 @@
                 <w:sz w:val="32"/>
                 <w:szCs w:val="32"/>
               </w:rPr>
-              <w:t>3</w:t>
+              <w:t>4</w:t>
             </w:r>
           </w:p>
         </w:tc>
@@ -1250,6 +1627,187 @@
                 <w:rFonts w:ascii="Times New Roman" w:hAnsi="Times New Roman" w:cs="Times New Roman"/>
                 <w:sz w:val="32"/>
                 <w:szCs w:val="32"/>
+              </w:rPr>
+            </w:pPr>
+            <w:r>
+              <w:rPr>
+                <w:rFonts w:ascii="Times New Roman" w:hAnsi="Times New Roman" w:cs="Times New Roman"/>
+                <w:sz w:val="32"/>
+                <w:szCs w:val="32"/>
+              </w:rPr>
+              <w:t>To be started</w:t>
+            </w:r>
+          </w:p>
+        </w:tc>
+      </w:tr>
+      <w:tr>
+        <w:trPr>
+          <w:trHeight w:val="70"/>
+        </w:trPr>
+        <w:tc>
+          <w:tcPr>
+            <w:tcW w:w="705" w:type="dxa"/>
+          </w:tcPr>
+          <w:p>
+            <w:pPr>
+              <w:jc w:val="center"/>
+              <w:rPr>
+                <w:rFonts w:ascii="Times New Roman" w:hAnsi="Times New Roman" w:cs="Times New Roman"/>
+                <w:sz w:val="32"/>
+                <w:szCs w:val="32"/>
+              </w:rPr>
+            </w:pPr>
+            <w:r>
+              <w:rPr>
+                <w:rFonts w:ascii="Times New Roman" w:hAnsi="Times New Roman" w:cs="Times New Roman"/>
+                <w:sz w:val="32"/>
+                <w:szCs w:val="32"/>
+              </w:rPr>
+              <w:t>9</w:t>
+            </w:r>
+          </w:p>
+        </w:tc>
+        <w:tc>
+          <w:tcPr>
+            <w:tcW w:w="2296" w:type="dxa"/>
+          </w:tcPr>
+          <w:p>
+            <w:pPr>
+              <w:jc w:val="center"/>
+              <w:rPr>
+                <w:rFonts w:ascii="Times New Roman" w:hAnsi="Times New Roman" w:cs="Times New Roman"/>
+                <w:sz w:val="32"/>
+                <w:szCs w:val="32"/>
+              </w:rPr>
+            </w:pPr>
+            <w:r>
+              <w:rPr>
+                <w:rFonts w:ascii="Times New Roman" w:hAnsi="Times New Roman" w:cs="Times New Roman"/>
+                <w:sz w:val="32"/>
+                <w:szCs w:val="32"/>
+              </w:rPr>
+              <w:t>customer</w:t>
+            </w:r>
+          </w:p>
+          <w:p>
+            <w:pPr>
+              <w:jc w:val="center"/>
+              <w:rPr>
+                <w:rFonts w:ascii="Times New Roman" w:hAnsi="Times New Roman" w:cs="Times New Roman"/>
+                <w:sz w:val="32"/>
+                <w:szCs w:val="32"/>
+              </w:rPr>
+            </w:pPr>
+          </w:p>
+        </w:tc>
+        <w:tc>
+          <w:tcPr>
+            <w:tcW w:w="1871" w:type="dxa"/>
+          </w:tcPr>
+          <w:p>
+            <w:pPr>
+              <w:jc w:val="center"/>
+              <w:rPr>
+                <w:rFonts w:ascii="Times New Roman" w:hAnsi="Times New Roman" w:cs="Times New Roman"/>
+                <w:sz w:val="32"/>
+                <w:szCs w:val="32"/>
+              </w:rPr>
+            </w:pPr>
+            <w:r>
+              <w:rPr>
+                <w:rFonts w:ascii="Times New Roman" w:hAnsi="Times New Roman" w:cs="Times New Roman"/>
+                <w:sz w:val="32"/>
+                <w:szCs w:val="32"/>
+              </w:rPr>
+              <w:t>search products</w:t>
+            </w:r>
+          </w:p>
+          <w:p>
+            <w:pPr>
+              <w:jc w:val="center"/>
+              <w:rPr>
+                <w:rFonts w:ascii="Times New Roman" w:hAnsi="Times New Roman" w:cs="Times New Roman"/>
+                <w:sz w:val="32"/>
+                <w:szCs w:val="32"/>
+              </w:rPr>
+            </w:pPr>
+          </w:p>
+        </w:tc>
+        <w:tc>
+          <w:tcPr>
+            <w:tcW w:w="2420" w:type="dxa"/>
+          </w:tcPr>
+          <w:p>
+            <w:pPr>
+              <w:jc w:val="center"/>
+              <w:rPr>
+                <w:rFonts w:ascii="Times New Roman" w:hAnsi="Times New Roman" w:cs="Times New Roman"/>
+                <w:sz w:val="32"/>
+                <w:szCs w:val="32"/>
+              </w:rPr>
+            </w:pPr>
+            <w:r>
+              <w:rPr>
+                <w:rFonts w:ascii="Times New Roman" w:hAnsi="Times New Roman" w:cs="Times New Roman"/>
+                <w:sz w:val="32"/>
+                <w:szCs w:val="32"/>
+              </w:rPr>
+              <w:t>I can  save my  time</w:t>
+            </w:r>
+          </w:p>
+          <w:p>
+            <w:pPr>
+              <w:jc w:val="center"/>
+              <w:rPr>
+                <w:rFonts w:ascii="Times New Roman" w:hAnsi="Times New Roman" w:cs="Times New Roman"/>
+                <w:sz w:val="32"/>
+                <w:szCs w:val="32"/>
+              </w:rPr>
+            </w:pPr>
+          </w:p>
+        </w:tc>
+        <w:tc>
+          <w:tcPr>
+            <w:tcW w:w="1463" w:type="dxa"/>
+          </w:tcPr>
+          <w:p>
+            <w:pPr>
+              <w:jc w:val="center"/>
+              <w:rPr>
+                <w:rFonts w:ascii="Times New Roman" w:hAnsi="Times New Roman" w:cs="Times New Roman"/>
+                <w:sz w:val="32"/>
+                <w:szCs w:val="32"/>
+              </w:rPr>
+            </w:pPr>
+          </w:p>
+          <w:p>
+            <w:pPr>
+              <w:jc w:val="center"/>
+              <w:rPr>
+                <w:rFonts w:ascii="Times New Roman" w:hAnsi="Times New Roman" w:cs="Times New Roman"/>
+                <w:sz w:val="32"/>
+                <w:szCs w:val="32"/>
+              </w:rPr>
+            </w:pPr>
+            <w:r>
+              <w:rPr>
+                <w:rFonts w:ascii="Times New Roman" w:hAnsi="Times New Roman" w:cs="Times New Roman"/>
+                <w:sz w:val="32"/>
+                <w:szCs w:val="32"/>
+              </w:rPr>
+              <w:t>5</w:t>
+            </w:r>
+          </w:p>
+        </w:tc>
+        <w:tc>
+          <w:tcPr>
+            <w:tcW w:w="1515" w:type="dxa"/>
+          </w:tcPr>
+          <w:p>
+            <w:pPr>
+              <w:jc w:val="center"/>
+              <w:rPr>
+                <w:rFonts w:ascii="Times New Roman" w:hAnsi="Times New Roman" w:cs="Times New Roman"/>
               </w:rPr>
             </w:pPr>
             <w:r>
@@ -1286,7 +1844,8 @@
                 <w:sz w:val="32"/>
                 <w:szCs w:val="32"/>
               </w:rPr>
-              <w:t>7</w:t>
+              <w:lastRenderedPageBreak/>
+              <w:t>10</w:t>
             </w:r>
           </w:p>
         </w:tc>
@@ -1303,23 +1862,13 @@
                 <w:szCs w:val="32"/>
               </w:rPr>
             </w:pPr>
-          </w:p>
-          <w:p>
-            <w:pPr>
-              <w:jc w:val="center"/>
-              <w:rPr>
-                <w:rFonts w:ascii="Times New Roman" w:hAnsi="Times New Roman" w:cs="Times New Roman"/>
-                <w:sz w:val="32"/>
-                <w:szCs w:val="32"/>
-              </w:rPr>
-            </w:pPr>
-            <w:r>
-              <w:rPr>
-                <w:rFonts w:ascii="Times New Roman" w:hAnsi="Times New Roman" w:cs="Times New Roman"/>
-                <w:sz w:val="32"/>
-                <w:szCs w:val="32"/>
-              </w:rPr>
-              <w:t>customer</w:t>
+            <w:r>
+              <w:rPr>
+                <w:rFonts w:ascii="Times New Roman" w:hAnsi="Times New Roman" w:cs="Times New Roman"/>
+                <w:sz w:val="32"/>
+                <w:szCs w:val="32"/>
+              </w:rPr>
+              <w:t>seller</w:t>
             </w:r>
           </w:p>
         </w:tc>
@@ -1342,8 +1891,18 @@
                 <w:sz w:val="32"/>
                 <w:szCs w:val="32"/>
               </w:rPr>
-              <w:t>review the product</w:t>
-            </w:r>
+              <w:t>discount  on selected  products with condition</w:t>
+            </w:r>
+          </w:p>
+          <w:p>
+            <w:pPr>
+              <w:jc w:val="center"/>
+              <w:rPr>
+                <w:rFonts w:ascii="Times New Roman" w:hAnsi="Times New Roman" w:cs="Times New Roman"/>
+                <w:sz w:val="32"/>
+                <w:szCs w:val="32"/>
+              </w:rPr>
+            </w:pPr>
           </w:p>
         </w:tc>
         <w:tc>
@@ -1365,8 +1924,18 @@
                 <w:sz w:val="32"/>
                 <w:szCs w:val="32"/>
               </w:rPr>
-              <w:t>people will know their product</w:t>
-            </w:r>
+              <w:t>more visitor visit our online  shop</w:t>
+            </w:r>
+          </w:p>
+          <w:p>
+            <w:pPr>
+              <w:jc w:val="center"/>
+              <w:rPr>
+                <w:rFonts w:ascii="Times New Roman" w:hAnsi="Times New Roman" w:cs="Times New Roman"/>
+                <w:sz w:val="32"/>
+                <w:szCs w:val="32"/>
+              </w:rPr>
+            </w:pPr>
           </w:p>
         </w:tc>
         <w:tc>
@@ -1382,23 +1951,13 @@
                 <w:szCs w:val="32"/>
               </w:rPr>
             </w:pPr>
-          </w:p>
-          <w:p>
-            <w:pPr>
-              <w:jc w:val="center"/>
-              <w:rPr>
-                <w:rFonts w:ascii="Times New Roman" w:hAnsi="Times New Roman" w:cs="Times New Roman"/>
-                <w:sz w:val="32"/>
-                <w:szCs w:val="32"/>
-              </w:rPr>
-            </w:pPr>
-            <w:r>
-              <w:rPr>
-                <w:rFonts w:ascii="Times New Roman" w:hAnsi="Times New Roman" w:cs="Times New Roman"/>
-                <w:sz w:val="32"/>
-                <w:szCs w:val="32"/>
-              </w:rPr>
-              <w:t>4</w:t>
+            <w:r>
+              <w:rPr>
+                <w:rFonts w:ascii="Times New Roman" w:hAnsi="Times New Roman" w:cs="Times New Roman"/>
+                <w:sz w:val="32"/>
+                <w:szCs w:val="32"/>
+              </w:rPr>
+              <w:t>6</w:t>
             </w:r>
           </w:p>
         </w:tc>
@@ -1411,8 +1970,6 @@
               <w:jc w:val="center"/>
               <w:rPr>
                 <w:rFonts w:ascii="Times New Roman" w:hAnsi="Times New Roman" w:cs="Times New Roman"/>
-                <w:sz w:val="32"/>
-                <w:szCs w:val="32"/>
               </w:rPr>
             </w:pPr>
             <w:r>
@@ -1443,33 +2000,13 @@
                 <w:szCs w:val="32"/>
               </w:rPr>
             </w:pPr>
-          </w:p>
-          <w:p>
-            <w:pPr>
-              <w:jc w:val="center"/>
-              <w:rPr>
-                <w:rFonts w:ascii="Times New Roman" w:hAnsi="Times New Roman" w:cs="Times New Roman"/>
-                <w:sz w:val="32"/>
-                <w:szCs w:val="32"/>
-              </w:rPr>
-            </w:pPr>
-          </w:p>
-          <w:p>
-            <w:pPr>
-              <w:jc w:val="center"/>
-              <w:rPr>
-                <w:rFonts w:ascii="Times New Roman" w:hAnsi="Times New Roman" w:cs="Times New Roman"/>
-                <w:sz w:val="32"/>
-                <w:szCs w:val="32"/>
-              </w:rPr>
-            </w:pPr>
-            <w:r>
-              <w:rPr>
-                <w:rFonts w:ascii="Times New Roman" w:hAnsi="Times New Roman" w:cs="Times New Roman"/>
-                <w:sz w:val="32"/>
-                <w:szCs w:val="32"/>
-              </w:rPr>
-              <w:t>8</w:t>
+            <w:r>
+              <w:rPr>
+                <w:rFonts w:ascii="Times New Roman" w:hAnsi="Times New Roman" w:cs="Times New Roman"/>
+                <w:sz w:val="32"/>
+                <w:szCs w:val="32"/>
+              </w:rPr>
+              <w:t>11</w:t>
             </w:r>
           </w:p>
         </w:tc>
@@ -1512,7 +2049,7 @@
                 <w:sz w:val="32"/>
                 <w:szCs w:val="32"/>
               </w:rPr>
-              <w:t>seller</w:t>
+              <w:t>admin</w:t>
             </w:r>
           </w:p>
         </w:tc>
@@ -1535,7 +2072,7 @@
                 <w:sz w:val="32"/>
                 <w:szCs w:val="32"/>
               </w:rPr>
-              <w:t>discount  on selected  products with condition</w:t>
+              <w:t>I want to warn customers or sellers for violating our rules</w:t>
             </w:r>
           </w:p>
         </w:tc>
@@ -1552,23 +2089,13 @@
                 <w:szCs w:val="32"/>
               </w:rPr>
             </w:pPr>
-          </w:p>
-          <w:p>
-            <w:pPr>
-              <w:jc w:val="center"/>
-              <w:rPr>
-                <w:rFonts w:ascii="Times New Roman" w:hAnsi="Times New Roman" w:cs="Times New Roman"/>
-                <w:sz w:val="32"/>
-                <w:szCs w:val="32"/>
-              </w:rPr>
-            </w:pPr>
-            <w:r>
-              <w:rPr>
-                <w:rFonts w:ascii="Times New Roman" w:hAnsi="Times New Roman" w:cs="Times New Roman"/>
-                <w:sz w:val="32"/>
-                <w:szCs w:val="32"/>
-              </w:rPr>
-              <w:t>more visitor visit our online  shop</w:t>
+            <w:r>
+              <w:rPr>
+                <w:rFonts w:ascii="Times New Roman" w:hAnsi="Times New Roman" w:cs="Times New Roman"/>
+                <w:sz w:val="32"/>
+                <w:szCs w:val="32"/>
+              </w:rPr>
+              <w:t>the customers/sellers get a chance to correct their     behavior</w:t>
             </w:r>
           </w:p>
         </w:tc>
@@ -1611,8 +2138,18 @@
                 <w:sz w:val="32"/>
                 <w:szCs w:val="32"/>
               </w:rPr>
-              <w:t>4</w:t>
-            </w:r>
+              <w:t>6</w:t>
+            </w:r>
+          </w:p>
+          <w:p>
+            <w:pPr>
+              <w:jc w:val="center"/>
+              <w:rPr>
+                <w:rFonts w:ascii="Times New Roman" w:hAnsi="Times New Roman" w:cs="Times New Roman"/>
+                <w:sz w:val="32"/>
+                <w:szCs w:val="32"/>
+              </w:rPr>
+            </w:pPr>
           </w:p>
         </w:tc>
         <w:tc>
@@ -1638,150 +2175,7 @@
                 <w:szCs w:val="32"/>
               </w:rPr>
             </w:pPr>
-            <w:r>
-              <w:rPr>
-                <w:rFonts w:ascii="Times New Roman" w:hAnsi="Times New Roman" w:cs="Times New Roman"/>
-                <w:sz w:val="32"/>
-                <w:szCs w:val="32"/>
-              </w:rPr>
-              <w:t>To be started</w:t>
-            </w:r>
-          </w:p>
-        </w:tc>
-      </w:tr>
-      <w:tr>
-        <w:trPr>
-          <w:trHeight w:val="70"/>
-        </w:trPr>
-        <w:tc>
-          <w:tcPr>
-            <w:tcW w:w="705" w:type="dxa"/>
-          </w:tcPr>
-          <w:p>
-            <w:pPr>
-              <w:jc w:val="center"/>
-              <w:rPr>
-                <w:rFonts w:ascii="Times New Roman" w:hAnsi="Times New Roman" w:cs="Times New Roman"/>
-                <w:sz w:val="32"/>
-                <w:szCs w:val="32"/>
-              </w:rPr>
-            </w:pPr>
-            <w:r>
-              <w:rPr>
-                <w:rFonts w:ascii="Times New Roman" w:hAnsi="Times New Roman" w:cs="Times New Roman"/>
-                <w:sz w:val="32"/>
-                <w:szCs w:val="32"/>
-              </w:rPr>
-              <w:t>9</w:t>
-            </w:r>
-          </w:p>
-        </w:tc>
-        <w:tc>
-          <w:tcPr>
-            <w:tcW w:w="2296" w:type="dxa"/>
-          </w:tcPr>
-          <w:p>
-            <w:pPr>
-              <w:jc w:val="center"/>
-              <w:rPr>
-                <w:rFonts w:ascii="Times New Roman" w:hAnsi="Times New Roman" w:cs="Times New Roman"/>
-                <w:sz w:val="32"/>
-                <w:szCs w:val="32"/>
-              </w:rPr>
-            </w:pPr>
-            <w:r>
-              <w:rPr>
-                <w:rFonts w:ascii="Times New Roman" w:hAnsi="Times New Roman" w:cs="Times New Roman"/>
-                <w:sz w:val="32"/>
-                <w:szCs w:val="32"/>
-              </w:rPr>
-              <w:t>seller</w:t>
-            </w:r>
-          </w:p>
-        </w:tc>
-        <w:tc>
-          <w:tcPr>
-            <w:tcW w:w="1871" w:type="dxa"/>
-          </w:tcPr>
-          <w:p>
-            <w:pPr>
-              <w:jc w:val="center"/>
-              <w:rPr>
-                <w:rFonts w:ascii="Times New Roman" w:hAnsi="Times New Roman" w:cs="Times New Roman"/>
-                <w:sz w:val="32"/>
-                <w:szCs w:val="32"/>
-              </w:rPr>
-            </w:pPr>
-            <w:r>
-              <w:rPr>
-                <w:rFonts w:ascii="Times New Roman" w:hAnsi="Times New Roman" w:cs="Times New Roman"/>
-                <w:sz w:val="32"/>
-                <w:szCs w:val="32"/>
-              </w:rPr>
-              <w:t>I can cancel order</w:t>
-            </w:r>
-          </w:p>
-        </w:tc>
-        <w:tc>
-          <w:tcPr>
-            <w:tcW w:w="2420" w:type="dxa"/>
-          </w:tcPr>
-          <w:p>
-            <w:pPr>
-              <w:jc w:val="center"/>
-              <w:rPr>
-                <w:rFonts w:ascii="Times New Roman" w:hAnsi="Times New Roman" w:cs="Times New Roman"/>
-                <w:sz w:val="32"/>
-                <w:szCs w:val="32"/>
-              </w:rPr>
-            </w:pPr>
-            <w:r>
-              <w:rPr>
-                <w:rFonts w:ascii="Times New Roman" w:hAnsi="Times New Roman" w:cs="Times New Roman"/>
-                <w:sz w:val="32"/>
-                <w:szCs w:val="32"/>
-              </w:rPr>
-              <w:t>if the product not avaiable in stock</w:t>
-            </w:r>
-          </w:p>
-        </w:tc>
-        <w:tc>
-          <w:tcPr>
-            <w:tcW w:w="1463" w:type="dxa"/>
-          </w:tcPr>
-          <w:p>
-            <w:pPr>
-              <w:jc w:val="center"/>
-              <w:rPr>
-                <w:rFonts w:ascii="Times New Roman" w:hAnsi="Times New Roman" w:cs="Times New Roman"/>
-                <w:sz w:val="32"/>
-                <w:szCs w:val="32"/>
-              </w:rPr>
-            </w:pPr>
-          </w:p>
-          <w:p>
-            <w:pPr>
-              <w:jc w:val="center"/>
-              <w:rPr>
-                <w:rFonts w:ascii="Times New Roman" w:hAnsi="Times New Roman" w:cs="Times New Roman"/>
-                <w:sz w:val="32"/>
-                <w:szCs w:val="32"/>
-              </w:rPr>
-            </w:pPr>
-            <w:r>
-              <w:rPr>
-                <w:rFonts w:ascii="Times New Roman" w:hAnsi="Times New Roman" w:cs="Times New Roman"/>
-                <w:sz w:val="32"/>
-                <w:szCs w:val="32"/>
-              </w:rPr>
-              <w:t>4</w:t>
-            </w:r>
-          </w:p>
-        </w:tc>
-        <w:tc>
-          <w:tcPr>
-            <w:tcW w:w="1515" w:type="dxa"/>
-          </w:tcPr>
+          </w:p>
           <w:p>
             <w:pPr>
               <w:jc w:val="center"/>
@@ -1810,21 +2204,19 @@
           </w:tcPr>
           <w:p>
             <w:pPr>
-              <w:jc w:val="center"/>
-              <w:rPr>
-                <w:rFonts w:ascii="Times New Roman" w:hAnsi="Times New Roman" w:cs="Times New Roman"/>
-                <w:sz w:val="32"/>
-                <w:szCs w:val="32"/>
-              </w:rPr>
-            </w:pPr>
-            <w:r>
-              <w:rPr>
-                <w:rFonts w:ascii="Times New Roman" w:hAnsi="Times New Roman" w:cs="Times New Roman"/>
-                <w:sz w:val="32"/>
-                <w:szCs w:val="32"/>
-              </w:rPr>
-              <w:lastRenderedPageBreak/>
-              <w:t>10</w:t>
+              <w:rPr>
+                <w:rFonts w:ascii="Times New Roman" w:hAnsi="Times New Roman" w:cs="Times New Roman"/>
+                <w:sz w:val="32"/>
+                <w:szCs w:val="32"/>
+              </w:rPr>
+            </w:pPr>
+            <w:r>
+              <w:rPr>
+                <w:rFonts w:ascii="Times New Roman" w:hAnsi="Times New Roman" w:cs="Times New Roman"/>
+                <w:sz w:val="32"/>
+                <w:szCs w:val="32"/>
+              </w:rPr>
+              <w:t>12</w:t>
             </w:r>
           </w:p>
         </w:tc>
@@ -1841,14 +2233,34 @@
                 <w:szCs w:val="32"/>
               </w:rPr>
             </w:pPr>
-            <w:r>
-              <w:rPr>
-                <w:rFonts w:ascii="Times New Roman" w:hAnsi="Times New Roman" w:cs="Times New Roman"/>
-                <w:sz w:val="32"/>
-                <w:szCs w:val="32"/>
-              </w:rPr>
-              <w:t>admin</w:t>
-            </w:r>
+          </w:p>
+          <w:p>
+            <w:pPr>
+              <w:jc w:val="center"/>
+              <w:rPr>
+                <w:rFonts w:ascii="Times New Roman" w:hAnsi="Times New Roman" w:cs="Times New Roman"/>
+                <w:sz w:val="32"/>
+                <w:szCs w:val="32"/>
+              </w:rPr>
+            </w:pPr>
+            <w:r>
+              <w:rPr>
+                <w:rFonts w:ascii="Times New Roman" w:hAnsi="Times New Roman" w:cs="Times New Roman"/>
+                <w:sz w:val="32"/>
+                <w:szCs w:val="32"/>
+              </w:rPr>
+              <w:t>Seller</w:t>
+            </w:r>
+          </w:p>
+          <w:p>
+            <w:pPr>
+              <w:jc w:val="center"/>
+              <w:rPr>
+                <w:rFonts w:ascii="Times New Roman" w:hAnsi="Times New Roman" w:cs="Times New Roman"/>
+                <w:sz w:val="32"/>
+                <w:szCs w:val="32"/>
+              </w:rPr>
+            </w:pPr>
           </w:p>
         </w:tc>
         <w:tc>
@@ -1870,8 +2282,18 @@
                 <w:sz w:val="32"/>
                 <w:szCs w:val="32"/>
               </w:rPr>
-              <w:t>I can help both seller &amp; customer</w:t>
-            </w:r>
+              <w:t>update &amp; remove Products</w:t>
+            </w:r>
+          </w:p>
+          <w:p>
+            <w:pPr>
+              <w:jc w:val="center"/>
+              <w:rPr>
+                <w:rFonts w:ascii="Times New Roman" w:hAnsi="Times New Roman" w:cs="Times New Roman"/>
+                <w:sz w:val="32"/>
+                <w:szCs w:val="32"/>
+              </w:rPr>
+            </w:pPr>
           </w:p>
         </w:tc>
         <w:tc>
@@ -1893,8 +2315,18 @@
                 <w:sz w:val="32"/>
                 <w:szCs w:val="32"/>
               </w:rPr>
-              <w:t>Their problem will be solve</w:t>
-            </w:r>
+              <w:t>product will be updated</w:t>
+            </w:r>
+          </w:p>
+          <w:p>
+            <w:pPr>
+              <w:jc w:val="center"/>
+              <w:rPr>
+                <w:rFonts w:ascii="Times New Roman" w:hAnsi="Times New Roman" w:cs="Times New Roman"/>
+                <w:sz w:val="32"/>
+                <w:szCs w:val="32"/>
+              </w:rPr>
+            </w:pPr>
           </w:p>
         </w:tc>
         <w:tc>
@@ -1910,6 +2342,16 @@
                 <w:szCs w:val="32"/>
               </w:rPr>
             </w:pPr>
+          </w:p>
+          <w:p>
+            <w:pPr>
+              <w:jc w:val="center"/>
+              <w:rPr>
+                <w:rFonts w:ascii="Times New Roman" w:hAnsi="Times New Roman" w:cs="Times New Roman"/>
+                <w:sz w:val="32"/>
+                <w:szCs w:val="32"/>
+              </w:rPr>
+            </w:pPr>
             <w:r>
               <w:rPr>
                 <w:rFonts w:ascii="Times New Roman" w:hAnsi="Times New Roman" w:cs="Times New Roman"/>
@@ -1927,395 +2369,7 @@
           <w:p>
             <w:pPr>
               <w:jc w:val="center"/>
-              <w:rPr>
-                <w:rFonts w:ascii="Times New Roman" w:hAnsi="Times New Roman" w:cs="Times New Roman"/>
-              </w:rPr>
-            </w:pPr>
-            <w:r>
-              <w:rPr>
-                <w:rFonts w:ascii="Times New Roman" w:hAnsi="Times New Roman" w:cs="Times New Roman"/>
-                <w:sz w:val="32"/>
-                <w:szCs w:val="32"/>
-              </w:rPr>
-              <w:t>To be started</w:t>
-            </w:r>
-          </w:p>
-        </w:tc>
-      </w:tr>
-      <w:tr>
-        <w:trPr>
-          <w:trHeight w:val="549"/>
-        </w:trPr>
-        <w:tc>
-          <w:tcPr>
-            <w:tcW w:w="705" w:type="dxa"/>
-          </w:tcPr>
-          <w:p>
-            <w:pPr>
-              <w:jc w:val="center"/>
-              <w:rPr>
-                <w:rFonts w:ascii="Times New Roman" w:hAnsi="Times New Roman" w:cs="Times New Roman"/>
-                <w:sz w:val="32"/>
-                <w:szCs w:val="32"/>
-              </w:rPr>
-            </w:pPr>
-            <w:r>
-              <w:rPr>
-                <w:rFonts w:ascii="Times New Roman" w:hAnsi="Times New Roman" w:cs="Times New Roman"/>
-                <w:sz w:val="32"/>
-                <w:szCs w:val="32"/>
-              </w:rPr>
-              <w:t>11</w:t>
-            </w:r>
-          </w:p>
-        </w:tc>
-        <w:tc>
-          <w:tcPr>
-            <w:tcW w:w="2296" w:type="dxa"/>
-          </w:tcPr>
-          <w:p>
-            <w:pPr>
-              <w:jc w:val="center"/>
-              <w:rPr>
-                <w:rFonts w:ascii="Times New Roman" w:hAnsi="Times New Roman" w:cs="Times New Roman"/>
-                <w:sz w:val="32"/>
-                <w:szCs w:val="32"/>
-              </w:rPr>
-            </w:pPr>
-          </w:p>
-          <w:p>
-            <w:pPr>
-              <w:jc w:val="center"/>
-              <w:rPr>
-                <w:rFonts w:ascii="Times New Roman" w:hAnsi="Times New Roman" w:cs="Times New Roman"/>
-                <w:sz w:val="32"/>
-                <w:szCs w:val="32"/>
-              </w:rPr>
-            </w:pPr>
-          </w:p>
-          <w:p>
-            <w:pPr>
-              <w:jc w:val="center"/>
-              <w:rPr>
-                <w:rFonts w:ascii="Times New Roman" w:hAnsi="Times New Roman" w:cs="Times New Roman"/>
-                <w:sz w:val="32"/>
-                <w:szCs w:val="32"/>
-              </w:rPr>
-            </w:pPr>
-            <w:r>
-              <w:rPr>
-                <w:rFonts w:ascii="Times New Roman" w:hAnsi="Times New Roman" w:cs="Times New Roman"/>
-                <w:sz w:val="32"/>
-                <w:szCs w:val="32"/>
-              </w:rPr>
-              <w:t>admin</w:t>
-            </w:r>
-          </w:p>
-        </w:tc>
-        <w:tc>
-          <w:tcPr>
-            <w:tcW w:w="1871" w:type="dxa"/>
-          </w:tcPr>
-          <w:p>
-            <w:pPr>
-              <w:jc w:val="center"/>
-              <w:rPr>
-                <w:rFonts w:ascii="Times New Roman" w:hAnsi="Times New Roman" w:cs="Times New Roman"/>
-                <w:sz w:val="32"/>
-                <w:szCs w:val="32"/>
-              </w:rPr>
-            </w:pPr>
-            <w:r>
-              <w:rPr>
-                <w:rFonts w:ascii="Times New Roman" w:hAnsi="Times New Roman" w:cs="Times New Roman"/>
-                <w:sz w:val="32"/>
-                <w:szCs w:val="32"/>
-              </w:rPr>
-              <w:t>I want to warn customers or sellers for violating our rules</w:t>
-            </w:r>
-          </w:p>
-        </w:tc>
-        <w:tc>
-          <w:tcPr>
-            <w:tcW w:w="2420" w:type="dxa"/>
-          </w:tcPr>
-          <w:p>
-            <w:pPr>
-              <w:jc w:val="center"/>
-              <w:rPr>
-                <w:rFonts w:ascii="Times New Roman" w:hAnsi="Times New Roman" w:cs="Times New Roman"/>
-                <w:sz w:val="32"/>
-                <w:szCs w:val="32"/>
-              </w:rPr>
-            </w:pPr>
-            <w:r>
-              <w:rPr>
-                <w:rFonts w:ascii="Times New Roman" w:hAnsi="Times New Roman" w:cs="Times New Roman"/>
-                <w:sz w:val="32"/>
-                <w:szCs w:val="32"/>
-              </w:rPr>
-              <w:t>the customers/sellers get a chance to correct their     behavior</w:t>
-            </w:r>
-          </w:p>
-        </w:tc>
-        <w:tc>
-          <w:tcPr>
-            <w:tcW w:w="1463" w:type="dxa"/>
-          </w:tcPr>
-          <w:p>
-            <w:pPr>
-              <w:jc w:val="center"/>
-              <w:rPr>
-                <w:rFonts w:ascii="Times New Roman" w:hAnsi="Times New Roman" w:cs="Times New Roman"/>
-                <w:sz w:val="32"/>
-                <w:szCs w:val="32"/>
-              </w:rPr>
-            </w:pPr>
-          </w:p>
-          <w:p>
-            <w:pPr>
-              <w:jc w:val="center"/>
-              <w:rPr>
-                <w:rFonts w:ascii="Times New Roman" w:hAnsi="Times New Roman" w:cs="Times New Roman"/>
-                <w:sz w:val="32"/>
-                <w:szCs w:val="32"/>
-              </w:rPr>
-            </w:pPr>
-          </w:p>
-          <w:p>
-            <w:pPr>
-              <w:jc w:val="center"/>
-              <w:rPr>
-                <w:rFonts w:ascii="Times New Roman" w:hAnsi="Times New Roman" w:cs="Times New Roman"/>
-                <w:sz w:val="32"/>
-                <w:szCs w:val="32"/>
-              </w:rPr>
-            </w:pPr>
-          </w:p>
-          <w:p>
-            <w:pPr>
-              <w:jc w:val="center"/>
-              <w:rPr>
-                <w:rFonts w:ascii="Times New Roman" w:hAnsi="Times New Roman" w:cs="Times New Roman"/>
-                <w:sz w:val="32"/>
-                <w:szCs w:val="32"/>
-              </w:rPr>
-            </w:pPr>
-            <w:r>
-              <w:rPr>
-                <w:rFonts w:ascii="Times New Roman" w:hAnsi="Times New Roman" w:cs="Times New Roman"/>
-                <w:sz w:val="32"/>
-                <w:szCs w:val="32"/>
-              </w:rPr>
-              <w:t>5</w:t>
-            </w:r>
-          </w:p>
-        </w:tc>
-        <w:tc>
-          <w:tcPr>
-            <w:tcW w:w="1515" w:type="dxa"/>
-          </w:tcPr>
-          <w:p>
-            <w:pPr>
-              <w:jc w:val="center"/>
-              <w:rPr>
-                <w:rFonts w:ascii="Times New Roman" w:hAnsi="Times New Roman" w:cs="Times New Roman"/>
-                <w:sz w:val="32"/>
-                <w:szCs w:val="32"/>
-              </w:rPr>
-            </w:pPr>
-          </w:p>
-          <w:p>
-            <w:pPr>
-              <w:jc w:val="center"/>
-              <w:rPr>
-                <w:rFonts w:ascii="Times New Roman" w:hAnsi="Times New Roman" w:cs="Times New Roman"/>
-                <w:sz w:val="32"/>
-                <w:szCs w:val="32"/>
-              </w:rPr>
-            </w:pPr>
-          </w:p>
-          <w:p>
-            <w:pPr>
-              <w:jc w:val="center"/>
-              <w:rPr>
-                <w:rFonts w:ascii="Times New Roman" w:hAnsi="Times New Roman" w:cs="Times New Roman"/>
-              </w:rPr>
-            </w:pPr>
-            <w:r>
-              <w:rPr>
-                <w:rFonts w:ascii="Times New Roman" w:hAnsi="Times New Roman" w:cs="Times New Roman"/>
-                <w:sz w:val="32"/>
-                <w:szCs w:val="32"/>
-              </w:rPr>
-              <w:t>To be started</w:t>
-            </w:r>
-          </w:p>
-        </w:tc>
-      </w:tr>
-      <w:tr>
-        <w:trPr>
-          <w:trHeight w:val="549"/>
-        </w:trPr>
-        <w:tc>
-          <w:tcPr>
-            <w:tcW w:w="705" w:type="dxa"/>
-          </w:tcPr>
-          <w:p>
-            <w:pPr>
-              <w:rPr>
-                <w:rFonts w:ascii="Times New Roman" w:hAnsi="Times New Roman" w:cs="Times New Roman"/>
-                <w:sz w:val="32"/>
-                <w:szCs w:val="32"/>
-              </w:rPr>
-            </w:pPr>
-            <w:r>
-              <w:rPr>
-                <w:rFonts w:ascii="Times New Roman" w:hAnsi="Times New Roman" w:cs="Times New Roman"/>
-                <w:sz w:val="32"/>
-                <w:szCs w:val="32"/>
-              </w:rPr>
-              <w:t>12</w:t>
-            </w:r>
-          </w:p>
-        </w:tc>
-        <w:tc>
-          <w:tcPr>
-            <w:tcW w:w="2296" w:type="dxa"/>
-          </w:tcPr>
-          <w:p>
-            <w:pPr>
-              <w:rPr>
-                <w:rFonts w:ascii="Times New Roman" w:hAnsi="Times New Roman" w:cs="Times New Roman"/>
-                <w:sz w:val="32"/>
-                <w:szCs w:val="32"/>
-              </w:rPr>
-            </w:pPr>
-            <w:r>
-              <w:rPr>
-                <w:rFonts w:ascii="Times New Roman" w:hAnsi="Times New Roman" w:cs="Times New Roman"/>
-                <w:sz w:val="32"/>
-                <w:szCs w:val="32"/>
-              </w:rPr>
-              <w:t xml:space="preserve">    </w:t>
-            </w:r>
-          </w:p>
-          <w:p>
-            <w:pPr>
-              <w:rPr>
-                <w:rFonts w:ascii="Times New Roman" w:hAnsi="Times New Roman" w:cs="Times New Roman"/>
-                <w:sz w:val="32"/>
-                <w:szCs w:val="32"/>
-              </w:rPr>
-            </w:pPr>
-            <w:r>
-              <w:rPr>
-                <w:rFonts w:ascii="Times New Roman" w:hAnsi="Times New Roman" w:cs="Times New Roman"/>
-                <w:sz w:val="32"/>
-                <w:szCs w:val="32"/>
-              </w:rPr>
-              <w:t xml:space="preserve">      </w:t>
-            </w:r>
-            <w:r>
-              <w:rPr>
-                <w:rFonts w:ascii="Times New Roman" w:hAnsi="Times New Roman" w:cs="Times New Roman"/>
-                <w:sz w:val="32"/>
-                <w:szCs w:val="32"/>
-              </w:rPr>
-              <w:t>customer</w:t>
-            </w:r>
-          </w:p>
-        </w:tc>
-        <w:tc>
-          <w:tcPr>
-            <w:tcW w:w="1871" w:type="dxa"/>
-          </w:tcPr>
-          <w:p>
-            <w:pPr>
-              <w:rPr>
-                <w:rFonts w:ascii="Times New Roman" w:hAnsi="Times New Roman" w:cs="Times New Roman"/>
-                <w:sz w:val="32"/>
-                <w:szCs w:val="32"/>
-              </w:rPr>
-            </w:pPr>
-            <w:r>
-              <w:rPr>
-                <w:rFonts w:ascii="Times New Roman" w:hAnsi="Times New Roman" w:cs="Times New Roman"/>
-                <w:sz w:val="32"/>
-                <w:szCs w:val="32"/>
-              </w:rPr>
-              <w:t>to share  my shipping address</w:t>
-            </w:r>
-          </w:p>
-        </w:tc>
-        <w:tc>
-          <w:tcPr>
-            <w:tcW w:w="2420" w:type="dxa"/>
-          </w:tcPr>
-          <w:p>
-            <w:pPr>
-              <w:rPr>
-                <w:rFonts w:ascii="Times New Roman" w:hAnsi="Times New Roman" w:cs="Times New Roman"/>
-                <w:sz w:val="32"/>
-                <w:szCs w:val="32"/>
-              </w:rPr>
-            </w:pPr>
-            <w:r>
-              <w:rPr>
-                <w:rFonts w:ascii="Times New Roman" w:hAnsi="Times New Roman" w:cs="Times New Roman"/>
-                <w:sz w:val="32"/>
-                <w:szCs w:val="32"/>
-              </w:rPr>
-              <w:t>Product can delivery proparly.</w:t>
-            </w:r>
-          </w:p>
-        </w:tc>
-        <w:tc>
-          <w:tcPr>
-            <w:tcW w:w="1463" w:type="dxa"/>
-          </w:tcPr>
-          <w:p>
-            <w:pPr>
-              <w:rPr>
-                <w:rFonts w:ascii="Times New Roman" w:hAnsi="Times New Roman" w:cs="Times New Roman"/>
-                <w:sz w:val="32"/>
-                <w:szCs w:val="32"/>
-              </w:rPr>
-            </w:pPr>
-          </w:p>
-          <w:p>
-            <w:pPr>
-              <w:rPr>
-                <w:rFonts w:ascii="Times New Roman" w:hAnsi="Times New Roman" w:cs="Times New Roman"/>
-                <w:sz w:val="32"/>
-                <w:szCs w:val="32"/>
-              </w:rPr>
-            </w:pPr>
-            <w:r>
-              <w:rPr>
-                <w:rFonts w:ascii="Times New Roman" w:hAnsi="Times New Roman" w:cs="Times New Roman"/>
-                <w:sz w:val="32"/>
-                <w:szCs w:val="32"/>
-              </w:rPr>
-              <w:t xml:space="preserve">     </w:t>
-            </w:r>
-            <w:r>
-              <w:rPr>
-                <w:rFonts w:ascii="Times New Roman" w:hAnsi="Times New Roman" w:cs="Times New Roman"/>
-                <w:sz w:val="32"/>
-                <w:szCs w:val="32"/>
-              </w:rPr>
-              <w:t>5</w:t>
-            </w:r>
-            <w:bookmarkStart w:id="0" w:name="_GoBack"/>
-            <w:bookmarkEnd w:id="0"/>
-          </w:p>
-        </w:tc>
-        <w:tc>
-          <w:tcPr>
-            <w:tcW w:w="1515" w:type="dxa"/>
-          </w:tcPr>
-          <w:p>
+            </w:pPr>
             <w:r>
               <w:rPr>
                 <w:rFonts w:ascii="Times New Roman" w:hAnsi="Times New Roman" w:cs="Times New Roman"/>
@@ -2328,7 +2382,10 @@
         </w:tc>
       </w:tr>
     </w:tbl>
-    <w:p/>
+    <w:p>
+      <w:bookmarkStart w:id="0" w:name="_GoBack"/>
+      <w:bookmarkEnd w:id="0"/>
+    </w:p>
     <w:p/>
     <w:p/>
     <w:sectPr>
